--- a/Document/Readme.docx
+++ b/Document/Readme.docx
@@ -272,21 +272,7 @@
         <w:rPr>
           <w:rFonts w:ascii="Calibri" w:hAnsi="Calibri" w:cs="Calibri"/>
         </w:rPr>
-        <w:t xml:space="preserve">4. Add toggles to the </w:t>
-      </w:r>
-      <w:proofErr w:type="spellStart"/>
-      <w:r>
-        <w:rPr>
-          <w:rFonts w:ascii="Calibri" w:hAnsi="Calibri" w:cs="Calibri"/>
-        </w:rPr>
-        <w:t>meteogram</w:t>
-      </w:r>
-      <w:proofErr w:type="spellEnd"/>
-      <w:r>
-        <w:rPr>
-          <w:rFonts w:ascii="Calibri" w:hAnsi="Calibri" w:cs="Calibri"/>
-        </w:rPr>
-        <w:t xml:space="preserve"> to show/hide weather data</w:t>
+        <w:t>4. Add toggles to the meteogram to show/hide weather data</w:t>
       </w:r>
     </w:p>
     <w:p>
@@ -661,7 +647,125 @@
         </w:drawing>
       </w:r>
     </w:p>
-    <w:p/>
+    <w:p>
+      <w:pPr>
+        <w:rPr>
+          <w:b/>
+        </w:rPr>
+      </w:pPr>
+      <w:r>
+        <w:rPr>
+          <w:b/>
+        </w:rPr>
+        <w:t xml:space="preserve">Note : </w:t>
+      </w:r>
+      <w:r>
+        <w:rPr>
+          <w:b/>
+        </w:rPr>
+        <w:t>If you run/debug the application , please install below libraries from Node.js ,</w:t>
+      </w:r>
+    </w:p>
+    <w:p>
+      <w:pPr>
+        <w:rPr>
+          <w:b/>
+        </w:rPr>
+      </w:pPr>
+      <w:r>
+        <w:rPr>
+          <w:b/>
+        </w:rPr>
+        <w:tab/>
+      </w:r>
+      <w:r>
+        <w:rPr>
+          <w:b/>
+        </w:rPr>
+        <w:tab/>
+      </w:r>
+      <w:r>
+        <w:rPr>
+          <w:b/>
+        </w:rPr>
+        <w:t xml:space="preserve"> 1. react-select</w:t>
+      </w:r>
+    </w:p>
+    <w:p>
+      <w:pPr>
+        <w:rPr>
+          <w:b/>
+        </w:rPr>
+      </w:pPr>
+      <w:r>
+        <w:rPr>
+          <w:b/>
+        </w:rPr>
+        <w:tab/>
+      </w:r>
+      <w:r>
+        <w:rPr>
+          <w:b/>
+        </w:rPr>
+        <w:tab/>
+      </w:r>
+      <w:r>
+        <w:rPr>
+          <w:b/>
+        </w:rPr>
+        <w:t>2. moment-timezone</w:t>
+      </w:r>
+    </w:p>
+    <w:p>
+      <w:pPr>
+        <w:rPr>
+          <w:b/>
+        </w:rPr>
+      </w:pPr>
+      <w:r>
+        <w:rPr>
+          <w:b/>
+        </w:rPr>
+        <w:tab/>
+      </w:r>
+      <w:r>
+        <w:rPr>
+          <w:b/>
+        </w:rPr>
+        <w:tab/>
+      </w:r>
+      <w:r>
+        <w:rPr>
+          <w:b/>
+        </w:rPr>
+        <w:t>3. react-moment</w:t>
+      </w:r>
+    </w:p>
+    <w:p>
+      <w:pPr>
+        <w:rPr>
+          <w:b/>
+        </w:rPr>
+      </w:pPr>
+      <w:r>
+        <w:rPr>
+          <w:b/>
+        </w:rPr>
+        <w:tab/>
+      </w:r>
+      <w:r>
+        <w:rPr>
+          <w:b/>
+        </w:rPr>
+        <w:tab/>
+      </w:r>
+      <w:r>
+        <w:rPr>
+          <w:b/>
+        </w:rPr>
+        <w:t>4. axios</w:t>
+      </w:r>
+    </w:p>
     <w:p/>
     <w:p>
       <w:r>
